--- a/12 Registracija državnog-entitetskog instruktora.docx
+++ b/12 Registracija državnog-entitetskog instruktora.docx
@@ -596,10 +596,7 @@
             </w:r>
             <w:proofErr w:type="spellStart"/>
             <w:r>
-              <w:t>državno</w:t>
-            </w:r>
-            <w:r>
-              <w:t>m</w:t>
+              <w:t>državnom</w:t>
             </w:r>
             <w:proofErr w:type="spellEnd"/>
             <w:r>
@@ -607,10 +604,7 @@
             </w:r>
             <w:proofErr w:type="spellStart"/>
             <w:r>
-              <w:t>entitetsko</w:t>
-            </w:r>
-            <w:r>
-              <w:t>m</w:t>
+              <w:t>entitetskom</w:t>
             </w:r>
             <w:proofErr w:type="spellEnd"/>
             <w:r>
@@ -681,10 +675,7 @@
             </w:r>
             <w:proofErr w:type="spellStart"/>
             <w:r>
-              <w:t>državn</w:t>
-            </w:r>
-            <w:r>
-              <w:t>ih</w:t>
+              <w:t>državnih</w:t>
             </w:r>
             <w:proofErr w:type="spellEnd"/>
             <w:r>
@@ -693,10 +684,7 @@
             <w:proofErr w:type="spellStart"/>
             <w:proofErr w:type="gramStart"/>
             <w:r>
-              <w:t>entitetsk</w:t>
-            </w:r>
-            <w:r>
-              <w:t>ih</w:t>
+              <w:t>entitetskih</w:t>
             </w:r>
             <w:proofErr w:type="spellEnd"/>
             <w:r>
@@ -859,8 +847,6 @@
             <w:r>
               <w:t xml:space="preserve"> </w:t>
             </w:r>
-            <w:bookmarkStart w:id="0" w:name="_GoBack"/>
-            <w:bookmarkEnd w:id="0"/>
             <w:proofErr w:type="spellStart"/>
             <w:r>
               <w:t>državnog</w:t>
@@ -967,7 +953,10 @@
         </w:tc>
       </w:tr>
     </w:tbl>
-    <w:p/>
+    <w:p>
+      <w:bookmarkStart w:id="0" w:name="_GoBack"/>
+      <w:bookmarkEnd w:id="0"/>
+    </w:p>
     <w:sectPr>
       <w:pgSz w:w="12240" w:h="15840"/>
       <w:pgMar w:top="1440" w:right="1440" w:bottom="1440" w:left="1440" w:header="708" w:footer="708" w:gutter="0"/>
